--- a/UDP -TCP PYTHON -mulltithreading multiple client-testing/Multi threaded multiclient TCP Explanation.docx
+++ b/UDP -TCP PYTHON -mulltithreading multiple client-testing/Multi threaded multiclient TCP Explanation.docx
@@ -19,9 +19,8 @@
           <w:sz w:val="32"/>
           <w:szCs w:val="32"/>
         </w:rPr>
-        <w:t xml:space="preserve">Multi threaded </w:t>
-      </w:r>
-      <w:proofErr w:type="spellStart"/>
+        <w:t>Multi threaded multiclient TCP- UDP  client server p</w:t>
+      </w:r>
       <w:r>
         <w:rPr>
           <w:b/>
@@ -29,9 +28,8 @@
           <w:sz w:val="32"/>
           <w:szCs w:val="32"/>
         </w:rPr>
-        <w:t>multiclient</w:t>
-      </w:r>
-      <w:proofErr w:type="spellEnd"/>
+        <w:t>rogramming in P</w:t>
+      </w:r>
       <w:r>
         <w:rPr>
           <w:b/>
@@ -39,56 +37,18 @@
           <w:sz w:val="32"/>
           <w:szCs w:val="32"/>
         </w:rPr>
-        <w:t xml:space="preserve"> TCP- </w:t>
-      </w:r>
-      <w:proofErr w:type="gramStart"/>
-      <w:r>
+        <w:t>ython with network parameter testing feature</w:t>
+      </w:r>
+    </w:p>
+    <w:p>
+      <w:pPr>
+        <w:jc w:val="center"/>
         <w:rPr>
           <w:b/>
           <w:bCs/>
           <w:sz w:val="32"/>
           <w:szCs w:val="32"/>
         </w:rPr>
-        <w:t>UDP  client</w:t>
-      </w:r>
-      <w:proofErr w:type="gramEnd"/>
-      <w:r>
-        <w:rPr>
-          <w:b/>
-          <w:bCs/>
-          <w:sz w:val="32"/>
-          <w:szCs w:val="32"/>
-        </w:rPr>
-        <w:t xml:space="preserve"> server p</w:t>
-      </w:r>
-      <w:r>
-        <w:rPr>
-          <w:b/>
-          <w:bCs/>
-          <w:sz w:val="32"/>
-          <w:szCs w:val="32"/>
-        </w:rPr>
-        <w:t>rogramming in P</w:t>
-      </w:r>
-      <w:r>
-        <w:rPr>
-          <w:b/>
-          <w:bCs/>
-          <w:sz w:val="32"/>
-          <w:szCs w:val="32"/>
-        </w:rPr>
-        <w:t>ython with network parameter testing feature</w:t>
-      </w:r>
-    </w:p>
-    <w:p>
-      <w:pPr>
-        <w:jc w:val="center"/>
-        <w:rPr>
-          <w:b/>
-          <w:bCs/>
-          <w:sz w:val="32"/>
-          <w:szCs w:val="32"/>
-        </w:rPr>
       </w:pPr>
     </w:p>
     <w:p>
@@ -125,17 +85,7 @@
           <w:sz w:val="24"/>
           <w:szCs w:val="24"/>
         </w:rPr>
-        <w:t xml:space="preserve"> program could be found </w:t>
-      </w:r>
-      <w:proofErr w:type="gramStart"/>
-      <w:r>
-        <w:rPr>
-          <w:b/>
-          <w:bCs/>
-          <w:sz w:val="24"/>
-          <w:szCs w:val="24"/>
-        </w:rPr>
-        <w:t>in</w:t>
+        <w:t xml:space="preserve"> program could be found in</w:t>
       </w:r>
       <w:r>
         <w:rPr>
@@ -146,7 +96,6 @@
         </w:rPr>
         <w:t>:</w:t>
       </w:r>
-      <w:proofErr w:type="gramEnd"/>
       <w:r>
         <w:rPr>
           <w:b/>
@@ -258,27 +207,7 @@
           <w:sz w:val="24"/>
           <w:szCs w:val="24"/>
         </w:rPr>
-        <w:t xml:space="preserve"> send their data over a UDP socket to server side. The procedure </w:t>
-      </w:r>
-      <w:proofErr w:type="gramStart"/>
-      <w:r>
-        <w:rPr>
-          <w:b/>
-          <w:bCs/>
-          <w:sz w:val="24"/>
-          <w:szCs w:val="24"/>
-        </w:rPr>
-        <w:t>will be done</w:t>
-      </w:r>
-      <w:proofErr w:type="gramEnd"/>
-      <w:r>
-        <w:rPr>
-          <w:b/>
-          <w:bCs/>
-          <w:sz w:val="24"/>
-          <w:szCs w:val="24"/>
-        </w:rPr>
-        <w:t xml:space="preserve"> on a single thread on both side</w:t>
+        <w:t xml:space="preserve"> send their data over a UDP socket to server side. The procedure will be done on a single thread on both side</w:t>
       </w:r>
       <w:r>
         <w:rPr>
@@ -359,27 +288,7 @@
           <w:sz w:val="24"/>
           <w:szCs w:val="24"/>
         </w:rPr>
-        <w:t xml:space="preserve"> one UDP socket on a single thread </w:t>
-      </w:r>
-      <w:proofErr w:type="gramStart"/>
-      <w:r>
-        <w:rPr>
-          <w:b/>
-          <w:bCs/>
-          <w:sz w:val="24"/>
-          <w:szCs w:val="24"/>
-        </w:rPr>
-        <w:t>is initiated</w:t>
-      </w:r>
-      <w:proofErr w:type="gramEnd"/>
-      <w:r>
-        <w:rPr>
-          <w:b/>
-          <w:bCs/>
-          <w:sz w:val="24"/>
-          <w:szCs w:val="24"/>
-        </w:rPr>
-        <w:t xml:space="preserve"> to listen to all the messages coming from all clients.</w:t>
+        <w:t xml:space="preserve"> one UDP socket on a single thread is initiated to listen to all the messages coming from all clients.</w:t>
       </w:r>
     </w:p>
     <w:p>
@@ -399,654 +308,7 @@
           <w:sz w:val="24"/>
           <w:szCs w:val="24"/>
         </w:rPr>
-        <w:t xml:space="preserve"> </w:t>
-      </w:r>
-      <w:r>
-        <w:rPr>
-          <w:b/>
-          <w:bCs/>
-          <w:sz w:val="24"/>
-          <w:szCs w:val="24"/>
-        </w:rPr>
-        <w:t>However, regarding the need of having a reliable transmission,</w:t>
-      </w:r>
-      <w:r>
-        <w:rPr>
-          <w:b/>
-          <w:bCs/>
-          <w:sz w:val="24"/>
-          <w:szCs w:val="24"/>
-        </w:rPr>
-        <w:t xml:space="preserve"> the server side </w:t>
-      </w:r>
-      <w:r>
-        <w:rPr>
-          <w:b/>
-          <w:bCs/>
-          <w:sz w:val="24"/>
-          <w:szCs w:val="24"/>
-        </w:rPr>
-        <w:t>will send</w:t>
-      </w:r>
-      <w:r>
-        <w:rPr>
-          <w:b/>
-          <w:bCs/>
-          <w:sz w:val="24"/>
-          <w:szCs w:val="24"/>
-        </w:rPr>
-        <w:t xml:space="preserve"> </w:t>
-      </w:r>
-      <w:r>
-        <w:rPr>
-          <w:b/>
-          <w:bCs/>
-          <w:sz w:val="24"/>
-          <w:szCs w:val="24"/>
-        </w:rPr>
-        <w:t>its</w:t>
-      </w:r>
-      <w:r>
-        <w:rPr>
-          <w:b/>
-          <w:bCs/>
-          <w:sz w:val="24"/>
-          <w:szCs w:val="24"/>
-        </w:rPr>
-        <w:t xml:space="preserve"> </w:t>
-      </w:r>
-      <w:proofErr w:type="gramStart"/>
-      <w:r>
-        <w:rPr>
-          <w:b/>
-          <w:bCs/>
-          <w:sz w:val="24"/>
-          <w:szCs w:val="24"/>
-        </w:rPr>
-        <w:t>data</w:t>
-      </w:r>
-      <w:r>
-        <w:rPr>
-          <w:b/>
-          <w:bCs/>
-          <w:sz w:val="24"/>
-          <w:szCs w:val="24"/>
-        </w:rPr>
-        <w:t>(</w:t>
-      </w:r>
-      <w:proofErr w:type="gramEnd"/>
-      <w:r>
-        <w:rPr>
-          <w:b/>
-          <w:bCs/>
-          <w:sz w:val="24"/>
-          <w:szCs w:val="24"/>
-        </w:rPr>
-        <w:t>orders)</w:t>
-      </w:r>
-      <w:r>
-        <w:rPr>
-          <w:b/>
-          <w:bCs/>
-          <w:sz w:val="24"/>
-          <w:szCs w:val="24"/>
-        </w:rPr>
-        <w:t xml:space="preserve"> to </w:t>
-      </w:r>
-      <w:r>
-        <w:rPr>
-          <w:b/>
-          <w:bCs/>
-          <w:sz w:val="24"/>
-          <w:szCs w:val="24"/>
-        </w:rPr>
-        <w:t>its entire</w:t>
-      </w:r>
-      <w:r>
-        <w:rPr>
-          <w:b/>
-          <w:bCs/>
-          <w:sz w:val="24"/>
-          <w:szCs w:val="24"/>
-        </w:rPr>
-        <w:t xml:space="preserve"> client</w:t>
-      </w:r>
-      <w:r>
-        <w:rPr>
-          <w:b/>
-          <w:bCs/>
-          <w:sz w:val="24"/>
-          <w:szCs w:val="24"/>
-        </w:rPr>
-        <w:t>s on a TCP</w:t>
-      </w:r>
-      <w:r>
-        <w:rPr>
-          <w:b/>
-          <w:bCs/>
-          <w:sz w:val="24"/>
-          <w:szCs w:val="24"/>
-        </w:rPr>
-        <w:t xml:space="preserve"> connection.</w:t>
-      </w:r>
-      <w:r>
-        <w:rPr>
-          <w:b/>
-          <w:bCs/>
-          <w:sz w:val="24"/>
-          <w:szCs w:val="24"/>
-        </w:rPr>
-        <w:t xml:space="preserve"> For every TCP connection between client and server an independent thread </w:t>
-      </w:r>
-      <w:proofErr w:type="gramStart"/>
-      <w:r>
-        <w:rPr>
-          <w:b/>
-          <w:bCs/>
-          <w:sz w:val="24"/>
-          <w:szCs w:val="24"/>
-        </w:rPr>
-        <w:t>will be initiated</w:t>
-      </w:r>
-      <w:proofErr w:type="gramEnd"/>
-      <w:r>
-        <w:rPr>
-          <w:b/>
-          <w:bCs/>
-          <w:sz w:val="24"/>
-          <w:szCs w:val="24"/>
-        </w:rPr>
-        <w:t xml:space="preserve">. </w:t>
-      </w:r>
-    </w:p>
-    <w:p>
-      <w:pPr>
-        <w:jc w:val="both"/>
-        <w:rPr>
-          <w:b/>
-          <w:bCs/>
-          <w:sz w:val="24"/>
-          <w:szCs w:val="24"/>
-        </w:rPr>
-      </w:pPr>
-      <w:r>
-        <w:rPr>
-          <w:b/>
-          <w:bCs/>
-          <w:sz w:val="24"/>
-          <w:szCs w:val="24"/>
-        </w:rPr>
-        <w:t>In this part of the program, the server starts listening on a specific TCP port to accept any coming</w:t>
-      </w:r>
-      <w:r>
-        <w:rPr>
-          <w:b/>
-          <w:bCs/>
-          <w:sz w:val="24"/>
-          <w:szCs w:val="24"/>
-        </w:rPr>
-        <w:t xml:space="preserve"> TCP</w:t>
-      </w:r>
-      <w:r>
-        <w:rPr>
-          <w:b/>
-          <w:bCs/>
-          <w:sz w:val="24"/>
-          <w:szCs w:val="24"/>
-        </w:rPr>
-        <w:t xml:space="preserve"> connection request from client side. After establishing the connection, a thread with corresponding information related to that specific client </w:t>
-      </w:r>
-      <w:proofErr w:type="gramStart"/>
-      <w:r>
-        <w:rPr>
-          <w:b/>
-          <w:bCs/>
-          <w:sz w:val="24"/>
-          <w:szCs w:val="24"/>
-        </w:rPr>
-        <w:t>will be c</w:t>
-      </w:r>
-      <w:r>
-        <w:rPr>
-          <w:b/>
-          <w:bCs/>
-          <w:sz w:val="24"/>
-          <w:szCs w:val="24"/>
-        </w:rPr>
-        <w:t>reated and started</w:t>
-      </w:r>
-      <w:r>
-        <w:rPr>
-          <w:b/>
-          <w:bCs/>
-          <w:sz w:val="24"/>
-          <w:szCs w:val="24"/>
-        </w:rPr>
-        <w:t xml:space="preserve"> on the server</w:t>
-      </w:r>
-      <w:r>
-        <w:rPr>
-          <w:b/>
-          <w:bCs/>
-          <w:sz w:val="24"/>
-          <w:szCs w:val="24"/>
-        </w:rPr>
-        <w:t xml:space="preserve"> side</w:t>
-      </w:r>
-      <w:proofErr w:type="gramEnd"/>
-      <w:r>
-        <w:rPr>
-          <w:b/>
-          <w:bCs/>
-          <w:sz w:val="24"/>
-          <w:szCs w:val="24"/>
-        </w:rPr>
-        <w:t>.</w:t>
-      </w:r>
-    </w:p>
-    <w:p>
-      <w:pPr>
-        <w:jc w:val="both"/>
-        <w:rPr>
-          <w:b/>
-          <w:bCs/>
-          <w:sz w:val="24"/>
-          <w:szCs w:val="24"/>
-        </w:rPr>
-      </w:pPr>
-      <w:r>
-        <w:rPr>
-          <w:b/>
-          <w:bCs/>
-          <w:sz w:val="24"/>
-          <w:szCs w:val="24"/>
-        </w:rPr>
-        <w:t xml:space="preserve">The program on the server side has the capability to accept more coming </w:t>
-      </w:r>
-      <w:r>
-        <w:rPr>
-          <w:b/>
-          <w:bCs/>
-          <w:sz w:val="24"/>
-          <w:szCs w:val="24"/>
-        </w:rPr>
-        <w:t xml:space="preserve">TCP connection </w:t>
-      </w:r>
-      <w:r>
-        <w:rPr>
-          <w:b/>
-          <w:bCs/>
-          <w:sz w:val="24"/>
-          <w:szCs w:val="24"/>
-        </w:rPr>
-        <w:t>from other</w:t>
-      </w:r>
-      <w:r>
-        <w:rPr>
-          <w:b/>
-          <w:bCs/>
-          <w:sz w:val="24"/>
-          <w:szCs w:val="24"/>
-        </w:rPr>
-        <w:t xml:space="preserve"> clients and starts a new thread for each one of them.</w:t>
-      </w:r>
-    </w:p>
-    <w:p>
-      <w:pPr>
-        <w:jc w:val="both"/>
-        <w:rPr>
-          <w:b/>
-          <w:bCs/>
-          <w:sz w:val="24"/>
-          <w:szCs w:val="24"/>
-        </w:rPr>
-      </w:pPr>
-      <w:r>
-        <w:rPr>
-          <w:b/>
-          <w:bCs/>
-          <w:sz w:val="24"/>
-          <w:szCs w:val="24"/>
-        </w:rPr>
-        <w:t>TESTING NETWORK PARAMETRE:</w:t>
-      </w:r>
-    </w:p>
-    <w:p>
-      <w:pPr>
-        <w:jc w:val="both"/>
-        <w:rPr>
-          <w:b/>
-          <w:bCs/>
-          <w:sz w:val="24"/>
-          <w:szCs w:val="24"/>
-        </w:rPr>
-      </w:pPr>
-      <w:r>
-        <w:rPr>
-          <w:b/>
-          <w:bCs/>
-          <w:sz w:val="24"/>
-          <w:szCs w:val="24"/>
-        </w:rPr>
-        <w:t xml:space="preserve">Before </w:t>
-      </w:r>
-      <w:proofErr w:type="gramStart"/>
-      <w:r>
-        <w:rPr>
-          <w:b/>
-          <w:bCs/>
-          <w:sz w:val="24"/>
-          <w:szCs w:val="24"/>
-        </w:rPr>
-        <w:t>starting</w:t>
-      </w:r>
-      <w:proofErr w:type="gramEnd"/>
-      <w:r>
-        <w:rPr>
-          <w:b/>
-          <w:bCs/>
-          <w:sz w:val="24"/>
-          <w:szCs w:val="24"/>
-        </w:rPr>
-        <w:t xml:space="preserve"> the main part of the </w:t>
-      </w:r>
-      <w:r>
-        <w:rPr>
-          <w:b/>
-          <w:bCs/>
-          <w:sz w:val="24"/>
-          <w:szCs w:val="24"/>
-        </w:rPr>
-        <w:t>program, which was mentioned above, the program from both client</w:t>
-      </w:r>
-      <w:r>
-        <w:rPr>
-          <w:b/>
-          <w:bCs/>
-          <w:sz w:val="24"/>
-          <w:szCs w:val="24"/>
-        </w:rPr>
-        <w:t xml:space="preserve"> and server sides will run a TCP delay test to evaluate the condition of the channel from both sides.  These test results </w:t>
-      </w:r>
-      <w:proofErr w:type="gramStart"/>
-      <w:r>
-        <w:rPr>
-          <w:b/>
-          <w:bCs/>
-          <w:sz w:val="24"/>
-          <w:szCs w:val="24"/>
-        </w:rPr>
-        <w:t>will be used</w:t>
-      </w:r>
-      <w:proofErr w:type="gramEnd"/>
-      <w:r>
-        <w:rPr>
-          <w:b/>
-          <w:bCs/>
-          <w:sz w:val="24"/>
-          <w:szCs w:val="24"/>
-        </w:rPr>
-        <w:t xml:space="preserve"> later in determining the program functionalities.</w:t>
-      </w:r>
-    </w:p>
-    <w:p>
-      <w:pPr>
-        <w:jc w:val="both"/>
-        <w:rPr>
-          <w:b/>
-          <w:bCs/>
-          <w:sz w:val="24"/>
-          <w:szCs w:val="24"/>
-        </w:rPr>
-      </w:pPr>
-      <w:r>
-        <w:rPr>
-          <w:b/>
-          <w:bCs/>
-          <w:sz w:val="24"/>
-          <w:szCs w:val="24"/>
-        </w:rPr>
-        <w:t>In addition</w:t>
-      </w:r>
-      <w:r>
-        <w:rPr>
-          <w:b/>
-          <w:bCs/>
-          <w:sz w:val="24"/>
-          <w:szCs w:val="24"/>
-        </w:rPr>
-        <w:t>, the amount of jitter</w:t>
-      </w:r>
-      <w:r>
-        <w:rPr>
-          <w:b/>
-          <w:bCs/>
-          <w:sz w:val="24"/>
-          <w:szCs w:val="24"/>
-        </w:rPr>
-        <w:t xml:space="preserve"> and packet loss</w:t>
-      </w:r>
-      <w:r>
-        <w:rPr>
-          <w:b/>
-          <w:bCs/>
-          <w:sz w:val="24"/>
-          <w:szCs w:val="24"/>
-        </w:rPr>
-        <w:t xml:space="preserve"> </w:t>
-      </w:r>
-      <w:proofErr w:type="gramStart"/>
-      <w:r>
-        <w:rPr>
-          <w:b/>
-          <w:bCs/>
-          <w:sz w:val="24"/>
-          <w:szCs w:val="24"/>
-        </w:rPr>
-        <w:t>are</w:t>
-      </w:r>
-      <w:r>
-        <w:rPr>
-          <w:b/>
-          <w:bCs/>
-          <w:sz w:val="24"/>
-          <w:szCs w:val="24"/>
-        </w:rPr>
-        <w:t xml:space="preserve"> </w:t>
-      </w:r>
-      <w:r>
-        <w:rPr>
-          <w:b/>
-          <w:bCs/>
-          <w:sz w:val="24"/>
-          <w:szCs w:val="24"/>
-        </w:rPr>
-        <w:t>being calculated</w:t>
-      </w:r>
-      <w:proofErr w:type="gramEnd"/>
-      <w:r>
-        <w:rPr>
-          <w:b/>
-          <w:bCs/>
-          <w:sz w:val="24"/>
-          <w:szCs w:val="24"/>
-        </w:rPr>
-        <w:t xml:space="preserve"> during main program run on the server side </w:t>
-      </w:r>
-      <w:r>
-        <w:rPr>
-          <w:b/>
-          <w:bCs/>
-          <w:sz w:val="24"/>
-          <w:szCs w:val="24"/>
-        </w:rPr>
-        <w:t>for each UDP connection.</w:t>
-      </w:r>
-      <w:r>
-        <w:rPr>
-          <w:b/>
-          <w:bCs/>
-          <w:sz w:val="24"/>
-          <w:szCs w:val="24"/>
-        </w:rPr>
-        <w:t xml:space="preserve"> The test results will be stored on individual CSV sides in the program directory.</w:t>
-      </w:r>
-    </w:p>
-    <w:p>
-      <w:pPr>
-        <w:jc w:val="both"/>
-        <w:rPr>
-          <w:b/>
-          <w:bCs/>
-          <w:sz w:val="24"/>
-          <w:szCs w:val="24"/>
-        </w:rPr>
-      </w:pPr>
-      <w:r>
-        <w:rPr>
-          <w:b/>
-          <w:bCs/>
-          <w:sz w:val="24"/>
-          <w:szCs w:val="24"/>
-        </w:rPr>
-        <w:t>Other programs:</w:t>
-      </w:r>
-    </w:p>
-    <w:p>
-      <w:pPr>
-        <w:jc w:val="both"/>
-        <w:rPr>
-          <w:b/>
-          <w:bCs/>
-          <w:sz w:val="24"/>
-          <w:szCs w:val="24"/>
-        </w:rPr>
-      </w:pPr>
-      <w:r>
-        <w:rPr>
-          <w:b/>
-          <w:bCs/>
-          <w:sz w:val="24"/>
-          <w:szCs w:val="24"/>
-        </w:rPr>
-        <w:t xml:space="preserve">Some </w:t>
-      </w:r>
-      <w:r>
-        <w:rPr>
-          <w:b/>
-          <w:bCs/>
-          <w:sz w:val="24"/>
-          <w:szCs w:val="24"/>
-        </w:rPr>
-        <w:t>other python file</w:t>
-      </w:r>
-      <w:r>
-        <w:rPr>
-          <w:b/>
-          <w:bCs/>
-          <w:sz w:val="24"/>
-          <w:szCs w:val="24"/>
-        </w:rPr>
-        <w:t xml:space="preserve">s are also available in the mentioned GitHub link which provide functions to </w:t>
-      </w:r>
-      <w:proofErr w:type="gramStart"/>
-      <w:r>
-        <w:rPr>
-          <w:b/>
-          <w:bCs/>
-          <w:sz w:val="24"/>
-          <w:szCs w:val="24"/>
-        </w:rPr>
-        <w:t>determine  wireless</w:t>
-      </w:r>
-      <w:proofErr w:type="gramEnd"/>
-      <w:r>
-        <w:rPr>
-          <w:b/>
-          <w:bCs/>
-          <w:sz w:val="24"/>
-          <w:szCs w:val="24"/>
-        </w:rPr>
-        <w:t xml:space="preserve"> link strength for both Windows and Linux based machines.</w:t>
-      </w:r>
-    </w:p>
-    <w:p>
-      <w:pPr>
-        <w:rPr>
-          <w:b/>
-          <w:bCs/>
-          <w:sz w:val="24"/>
-          <w:szCs w:val="24"/>
-        </w:rPr>
-      </w:pPr>
-      <w:r>
-        <w:rPr>
-          <w:b/>
-          <w:bCs/>
-          <w:sz w:val="24"/>
-          <w:szCs w:val="24"/>
-        </w:rPr>
-        <w:br w:type="page"/>
-      </w:r>
-    </w:p>
-    <w:p>
-      <w:pPr>
-        <w:jc w:val="both"/>
-        <w:rPr>
-          <w:b/>
-          <w:bCs/>
-          <w:sz w:val="24"/>
-          <w:szCs w:val="24"/>
-        </w:rPr>
-      </w:pPr>
-    </w:p>
-    <w:p>
-      <w:pPr>
-        <w:jc w:val="both"/>
-        <w:rPr>
-          <w:b/>
-          <w:bCs/>
-          <w:sz w:val="24"/>
-          <w:szCs w:val="24"/>
-        </w:rPr>
-      </w:pPr>
-      <w:r>
-        <w:rPr>
-          <w:b/>
-          <w:bCs/>
-          <w:sz w:val="24"/>
-          <w:szCs w:val="24"/>
-        </w:rPr>
-        <w:t>Summery:</w:t>
-      </w:r>
-    </w:p>
-    <w:p>
-      <w:pPr>
-        <w:jc w:val="both"/>
-        <w:rPr>
-          <w:b/>
-          <w:bCs/>
-          <w:sz w:val="24"/>
-          <w:szCs w:val="24"/>
-        </w:rPr>
-      </w:pPr>
-      <w:r>
-        <w:rPr>
-          <w:b/>
-          <w:bCs/>
-          <w:sz w:val="24"/>
-          <w:szCs w:val="24"/>
-        </w:rPr>
-        <w:t xml:space="preserve">On the </w:t>
-      </w:r>
-      <w:r>
-        <w:rPr>
-          <w:b/>
-          <w:bCs/>
-          <w:sz w:val="24"/>
-          <w:szCs w:val="24"/>
-        </w:rPr>
-        <w:t>client side</w:t>
+        <w:t>To give a further clarification about codes, Msgpack library</w:t>
       </w:r>
       <w:bookmarkStart w:id="0" w:name="_GoBack"/>
       <w:bookmarkEnd w:id="0"/>
@@ -1057,27 +319,570 @@
           <w:sz w:val="24"/>
           <w:szCs w:val="24"/>
         </w:rPr>
-        <w:t xml:space="preserve"> and during testing phase, only one TCP thread is running. And after testing TCP round trip delay parameter is finished the UDP </w:t>
-      </w:r>
-      <w:proofErr w:type="gramStart"/>
-      <w:r>
-        <w:rPr>
-          <w:b/>
-          <w:bCs/>
-          <w:sz w:val="24"/>
-          <w:szCs w:val="24"/>
-        </w:rPr>
-        <w:t>thread also</w:t>
-      </w:r>
-      <w:proofErr w:type="gramEnd"/>
-      <w:r>
-        <w:rPr>
-          <w:b/>
-          <w:bCs/>
-          <w:sz w:val="24"/>
-          <w:szCs w:val="24"/>
-        </w:rPr>
-        <w:t xml:space="preserve"> starts performing and sending UDP messages to clients.</w:t>
+        <w:t xml:space="preserve"> is used to for binary serialization of data that will be sent on UDP port.</w:t>
+      </w:r>
+    </w:p>
+    <w:p>
+      <w:pPr>
+        <w:jc w:val="both"/>
+        <w:rPr>
+          <w:b/>
+          <w:bCs/>
+          <w:sz w:val="24"/>
+          <w:szCs w:val="24"/>
+        </w:rPr>
+      </w:pPr>
+      <w:r>
+        <w:rPr>
+          <w:b/>
+          <w:bCs/>
+          <w:sz w:val="24"/>
+          <w:szCs w:val="24"/>
+        </w:rPr>
+        <w:t xml:space="preserve"> </w:t>
+      </w:r>
+      <w:r>
+        <w:rPr>
+          <w:b/>
+          <w:bCs/>
+          <w:sz w:val="24"/>
+          <w:szCs w:val="24"/>
+        </w:rPr>
+        <w:t>However, regarding the need of having a reliable transmission,</w:t>
+      </w:r>
+      <w:r>
+        <w:rPr>
+          <w:b/>
+          <w:bCs/>
+          <w:sz w:val="24"/>
+          <w:szCs w:val="24"/>
+        </w:rPr>
+        <w:t xml:space="preserve"> the server side </w:t>
+      </w:r>
+      <w:r>
+        <w:rPr>
+          <w:b/>
+          <w:bCs/>
+          <w:sz w:val="24"/>
+          <w:szCs w:val="24"/>
+        </w:rPr>
+        <w:t>will send</w:t>
+      </w:r>
+      <w:r>
+        <w:rPr>
+          <w:b/>
+          <w:bCs/>
+          <w:sz w:val="24"/>
+          <w:szCs w:val="24"/>
+        </w:rPr>
+        <w:t xml:space="preserve"> </w:t>
+      </w:r>
+      <w:r>
+        <w:rPr>
+          <w:b/>
+          <w:bCs/>
+          <w:sz w:val="24"/>
+          <w:szCs w:val="24"/>
+        </w:rPr>
+        <w:t>its</w:t>
+      </w:r>
+      <w:r>
+        <w:rPr>
+          <w:b/>
+          <w:bCs/>
+          <w:sz w:val="24"/>
+          <w:szCs w:val="24"/>
+        </w:rPr>
+        <w:t xml:space="preserve"> data</w:t>
+      </w:r>
+      <w:r>
+        <w:rPr>
+          <w:b/>
+          <w:bCs/>
+          <w:sz w:val="24"/>
+          <w:szCs w:val="24"/>
+        </w:rPr>
+        <w:t>(orders)</w:t>
+      </w:r>
+      <w:r>
+        <w:rPr>
+          <w:b/>
+          <w:bCs/>
+          <w:sz w:val="24"/>
+          <w:szCs w:val="24"/>
+        </w:rPr>
+        <w:t xml:space="preserve"> to </w:t>
+      </w:r>
+      <w:r>
+        <w:rPr>
+          <w:b/>
+          <w:bCs/>
+          <w:sz w:val="24"/>
+          <w:szCs w:val="24"/>
+        </w:rPr>
+        <w:t>its entire</w:t>
+      </w:r>
+      <w:r>
+        <w:rPr>
+          <w:b/>
+          <w:bCs/>
+          <w:sz w:val="24"/>
+          <w:szCs w:val="24"/>
+        </w:rPr>
+        <w:t xml:space="preserve"> client</w:t>
+      </w:r>
+      <w:r>
+        <w:rPr>
+          <w:b/>
+          <w:bCs/>
+          <w:sz w:val="24"/>
+          <w:szCs w:val="24"/>
+        </w:rPr>
+        <w:t>s on a TCP</w:t>
+      </w:r>
+      <w:r>
+        <w:rPr>
+          <w:b/>
+          <w:bCs/>
+          <w:sz w:val="24"/>
+          <w:szCs w:val="24"/>
+        </w:rPr>
+        <w:t xml:space="preserve"> connection.</w:t>
+      </w:r>
+      <w:r>
+        <w:rPr>
+          <w:b/>
+          <w:bCs/>
+          <w:sz w:val="24"/>
+          <w:szCs w:val="24"/>
+        </w:rPr>
+        <w:t xml:space="preserve"> For every TCP connection between client and server an independent thread will be initiated. </w:t>
+      </w:r>
+    </w:p>
+    <w:p>
+      <w:pPr>
+        <w:jc w:val="both"/>
+        <w:rPr>
+          <w:b/>
+          <w:bCs/>
+          <w:sz w:val="24"/>
+          <w:szCs w:val="24"/>
+        </w:rPr>
+      </w:pPr>
+      <w:r>
+        <w:rPr>
+          <w:b/>
+          <w:bCs/>
+          <w:sz w:val="24"/>
+          <w:szCs w:val="24"/>
+        </w:rPr>
+        <w:t>In this part of the program, the server starts listening on a specific TCP port to accept any coming</w:t>
+      </w:r>
+      <w:r>
+        <w:rPr>
+          <w:b/>
+          <w:bCs/>
+          <w:sz w:val="24"/>
+          <w:szCs w:val="24"/>
+        </w:rPr>
+        <w:t xml:space="preserve"> TCP</w:t>
+      </w:r>
+      <w:r>
+        <w:rPr>
+          <w:b/>
+          <w:bCs/>
+          <w:sz w:val="24"/>
+          <w:szCs w:val="24"/>
+        </w:rPr>
+        <w:t xml:space="preserve"> connection request from client side. After establishing the connection, a thread with corresponding information related to that specific client will be c</w:t>
+      </w:r>
+      <w:r>
+        <w:rPr>
+          <w:b/>
+          <w:bCs/>
+          <w:sz w:val="24"/>
+          <w:szCs w:val="24"/>
+        </w:rPr>
+        <w:t>reated and started</w:t>
+      </w:r>
+      <w:r>
+        <w:rPr>
+          <w:b/>
+          <w:bCs/>
+          <w:sz w:val="24"/>
+          <w:szCs w:val="24"/>
+        </w:rPr>
+        <w:t xml:space="preserve"> on the server</w:t>
+      </w:r>
+      <w:r>
+        <w:rPr>
+          <w:b/>
+          <w:bCs/>
+          <w:sz w:val="24"/>
+          <w:szCs w:val="24"/>
+        </w:rPr>
+        <w:t xml:space="preserve"> side.</w:t>
+      </w:r>
+    </w:p>
+    <w:p>
+      <w:pPr>
+        <w:jc w:val="both"/>
+        <w:rPr>
+          <w:b/>
+          <w:bCs/>
+          <w:sz w:val="24"/>
+          <w:szCs w:val="24"/>
+        </w:rPr>
+      </w:pPr>
+      <w:r>
+        <w:rPr>
+          <w:b/>
+          <w:bCs/>
+          <w:sz w:val="24"/>
+          <w:szCs w:val="24"/>
+        </w:rPr>
+        <w:t xml:space="preserve">The program on the server side has the capability to accept more coming </w:t>
+      </w:r>
+      <w:r>
+        <w:rPr>
+          <w:b/>
+          <w:bCs/>
+          <w:sz w:val="24"/>
+          <w:szCs w:val="24"/>
+        </w:rPr>
+        <w:t xml:space="preserve">TCP connection </w:t>
+      </w:r>
+      <w:r>
+        <w:rPr>
+          <w:b/>
+          <w:bCs/>
+          <w:sz w:val="24"/>
+          <w:szCs w:val="24"/>
+        </w:rPr>
+        <w:t>from other</w:t>
+      </w:r>
+      <w:r>
+        <w:rPr>
+          <w:b/>
+          <w:bCs/>
+          <w:sz w:val="24"/>
+          <w:szCs w:val="24"/>
+        </w:rPr>
+        <w:t xml:space="preserve"> clients and starts a new thread for each one of them.</w:t>
+      </w:r>
+    </w:p>
+    <w:p>
+      <w:pPr>
+        <w:jc w:val="both"/>
+        <w:rPr>
+          <w:b/>
+          <w:bCs/>
+          <w:sz w:val="24"/>
+          <w:szCs w:val="24"/>
+        </w:rPr>
+      </w:pPr>
+      <w:r>
+        <w:rPr>
+          <w:b/>
+          <w:bCs/>
+          <w:sz w:val="24"/>
+          <w:szCs w:val="24"/>
+        </w:rPr>
+        <w:t>TESTING NETWORK PARAMETRE:</w:t>
+      </w:r>
+    </w:p>
+    <w:p>
+      <w:pPr>
+        <w:jc w:val="both"/>
+        <w:rPr>
+          <w:b/>
+          <w:bCs/>
+          <w:sz w:val="24"/>
+          <w:szCs w:val="24"/>
+        </w:rPr>
+      </w:pPr>
+      <w:r>
+        <w:rPr>
+          <w:b/>
+          <w:bCs/>
+          <w:sz w:val="24"/>
+          <w:szCs w:val="24"/>
+        </w:rPr>
+        <w:t xml:space="preserve">Before </w:t>
+      </w:r>
+      <w:r>
+        <w:rPr>
+          <w:b/>
+          <w:bCs/>
+          <w:sz w:val="24"/>
+          <w:szCs w:val="24"/>
+        </w:rPr>
+        <w:t>starting</w:t>
+      </w:r>
+      <w:r>
+        <w:rPr>
+          <w:b/>
+          <w:bCs/>
+          <w:sz w:val="24"/>
+          <w:szCs w:val="24"/>
+        </w:rPr>
+        <w:t xml:space="preserve"> the main part of the </w:t>
+      </w:r>
+      <w:r>
+        <w:rPr>
+          <w:b/>
+          <w:bCs/>
+          <w:sz w:val="24"/>
+          <w:szCs w:val="24"/>
+        </w:rPr>
+        <w:t>program, which was mentioned above, the program from both client</w:t>
+      </w:r>
+      <w:r>
+        <w:rPr>
+          <w:b/>
+          <w:bCs/>
+          <w:sz w:val="24"/>
+          <w:szCs w:val="24"/>
+        </w:rPr>
+        <w:t xml:space="preserve"> and server sides will run a TCP delay test to evaluate the condition of the channel from both sides.  These test results will be used later in determining the program functionalities.</w:t>
+      </w:r>
+    </w:p>
+    <w:p>
+      <w:pPr>
+        <w:jc w:val="both"/>
+        <w:rPr>
+          <w:b/>
+          <w:bCs/>
+          <w:sz w:val="24"/>
+          <w:szCs w:val="24"/>
+        </w:rPr>
+      </w:pPr>
+      <w:r>
+        <w:rPr>
+          <w:b/>
+          <w:bCs/>
+          <w:sz w:val="24"/>
+          <w:szCs w:val="24"/>
+        </w:rPr>
+        <w:t>In addition</w:t>
+      </w:r>
+      <w:r>
+        <w:rPr>
+          <w:b/>
+          <w:bCs/>
+          <w:sz w:val="24"/>
+          <w:szCs w:val="24"/>
+        </w:rPr>
+        <w:t>, the amount of jitter</w:t>
+      </w:r>
+      <w:r>
+        <w:rPr>
+          <w:b/>
+          <w:bCs/>
+          <w:sz w:val="24"/>
+          <w:szCs w:val="24"/>
+        </w:rPr>
+        <w:t xml:space="preserve"> and packet loss</w:t>
+      </w:r>
+      <w:r>
+        <w:rPr>
+          <w:b/>
+          <w:bCs/>
+          <w:sz w:val="24"/>
+          <w:szCs w:val="24"/>
+        </w:rPr>
+        <w:t xml:space="preserve"> </w:t>
+      </w:r>
+      <w:r>
+        <w:rPr>
+          <w:b/>
+          <w:bCs/>
+          <w:sz w:val="24"/>
+          <w:szCs w:val="24"/>
+        </w:rPr>
+        <w:t>are</w:t>
+      </w:r>
+      <w:r>
+        <w:rPr>
+          <w:b/>
+          <w:bCs/>
+          <w:sz w:val="24"/>
+          <w:szCs w:val="24"/>
+        </w:rPr>
+        <w:t xml:space="preserve"> </w:t>
+      </w:r>
+      <w:r>
+        <w:rPr>
+          <w:b/>
+          <w:bCs/>
+          <w:sz w:val="24"/>
+          <w:szCs w:val="24"/>
+        </w:rPr>
+        <w:t xml:space="preserve">being calculated during main program run on the server side </w:t>
+      </w:r>
+      <w:r>
+        <w:rPr>
+          <w:b/>
+          <w:bCs/>
+          <w:sz w:val="24"/>
+          <w:szCs w:val="24"/>
+        </w:rPr>
+        <w:t>for each UDP connection.</w:t>
+      </w:r>
+      <w:r>
+        <w:rPr>
+          <w:b/>
+          <w:bCs/>
+          <w:sz w:val="24"/>
+          <w:szCs w:val="24"/>
+        </w:rPr>
+        <w:t xml:space="preserve"> The test results will be stored on individual CSV sides in the program directory.</w:t>
+      </w:r>
+    </w:p>
+    <w:p>
+      <w:pPr>
+        <w:jc w:val="both"/>
+        <w:rPr>
+          <w:b/>
+          <w:bCs/>
+          <w:sz w:val="24"/>
+          <w:szCs w:val="24"/>
+        </w:rPr>
+      </w:pPr>
+      <w:r>
+        <w:rPr>
+          <w:b/>
+          <w:bCs/>
+          <w:sz w:val="24"/>
+          <w:szCs w:val="24"/>
+        </w:rPr>
+        <w:t>Other programs:</w:t>
+      </w:r>
+    </w:p>
+    <w:p>
+      <w:pPr>
+        <w:jc w:val="both"/>
+        <w:rPr>
+          <w:b/>
+          <w:bCs/>
+          <w:sz w:val="24"/>
+          <w:szCs w:val="24"/>
+        </w:rPr>
+      </w:pPr>
+      <w:r>
+        <w:rPr>
+          <w:b/>
+          <w:bCs/>
+          <w:sz w:val="24"/>
+          <w:szCs w:val="24"/>
+        </w:rPr>
+        <w:t xml:space="preserve">Some </w:t>
+      </w:r>
+      <w:r>
+        <w:rPr>
+          <w:b/>
+          <w:bCs/>
+          <w:sz w:val="24"/>
+          <w:szCs w:val="24"/>
+        </w:rPr>
+        <w:t>other python file</w:t>
+      </w:r>
+      <w:r>
+        <w:rPr>
+          <w:b/>
+          <w:bCs/>
+          <w:sz w:val="24"/>
+          <w:szCs w:val="24"/>
+        </w:rPr>
+        <w:t>s are also available in the mentioned GitHub link which provide functions to determine  wireless link strength for both Windows and Linux based machines.</w:t>
+      </w:r>
+    </w:p>
+    <w:p>
+      <w:pPr>
+        <w:rPr>
+          <w:b/>
+          <w:bCs/>
+          <w:sz w:val="24"/>
+          <w:szCs w:val="24"/>
+        </w:rPr>
+      </w:pPr>
+      <w:r>
+        <w:rPr>
+          <w:b/>
+          <w:bCs/>
+          <w:sz w:val="24"/>
+          <w:szCs w:val="24"/>
+        </w:rPr>
+        <w:br w:type="page"/>
+      </w:r>
+    </w:p>
+    <w:p>
+      <w:pPr>
+        <w:jc w:val="both"/>
+        <w:rPr>
+          <w:b/>
+          <w:bCs/>
+          <w:sz w:val="24"/>
+          <w:szCs w:val="24"/>
+        </w:rPr>
+      </w:pPr>
+    </w:p>
+    <w:p>
+      <w:pPr>
+        <w:jc w:val="both"/>
+        <w:rPr>
+          <w:b/>
+          <w:bCs/>
+          <w:sz w:val="24"/>
+          <w:szCs w:val="24"/>
+        </w:rPr>
+      </w:pPr>
+      <w:r>
+        <w:rPr>
+          <w:b/>
+          <w:bCs/>
+          <w:sz w:val="24"/>
+          <w:szCs w:val="24"/>
+        </w:rPr>
+        <w:t>Summery:</w:t>
+      </w:r>
+    </w:p>
+    <w:p>
+      <w:pPr>
+        <w:jc w:val="both"/>
+        <w:rPr>
+          <w:b/>
+          <w:bCs/>
+          <w:sz w:val="24"/>
+          <w:szCs w:val="24"/>
+        </w:rPr>
+      </w:pPr>
+      <w:r>
+        <w:rPr>
+          <w:b/>
+          <w:bCs/>
+          <w:sz w:val="24"/>
+          <w:szCs w:val="24"/>
+        </w:rPr>
+        <w:t xml:space="preserve">On the </w:t>
+      </w:r>
+      <w:r>
+        <w:rPr>
+          <w:b/>
+          <w:bCs/>
+          <w:sz w:val="24"/>
+          <w:szCs w:val="24"/>
+        </w:rPr>
+        <w:t>client side</w:t>
+      </w:r>
+      <w:r>
+        <w:rPr>
+          <w:b/>
+          <w:bCs/>
+          <w:sz w:val="24"/>
+          <w:szCs w:val="24"/>
+        </w:rPr>
+        <w:t xml:space="preserve"> and during testing phase, only one TCP thread is running. And after testing TCP round trip delay parameter is finished the UDP thread also starts performing and sending UDP messages to clients.</w:t>
       </w:r>
       <w:r>
         <w:rPr>
@@ -1115,56 +920,16 @@
           <w:sz w:val="24"/>
           <w:szCs w:val="24"/>
         </w:rPr>
-        <w:t xml:space="preserve">read </w:t>
-      </w:r>
-      <w:proofErr w:type="gramStart"/>
-      <w:r>
-        <w:rPr>
-          <w:b/>
-          <w:bCs/>
-          <w:sz w:val="24"/>
-          <w:szCs w:val="24"/>
-        </w:rPr>
-        <w:t>is initiated</w:t>
-      </w:r>
-      <w:proofErr w:type="gramEnd"/>
-      <w:r>
-        <w:rPr>
-          <w:b/>
-          <w:bCs/>
-          <w:sz w:val="24"/>
-          <w:szCs w:val="24"/>
-        </w:rPr>
-        <w:t xml:space="preserve"> and are listenin</w:t>
-      </w:r>
-      <w:r>
-        <w:rPr>
-          <w:b/>
-          <w:bCs/>
-          <w:sz w:val="24"/>
-          <w:szCs w:val="24"/>
-        </w:rPr>
-        <w:t xml:space="preserve">g for any UDP transmission from any of the clients. </w:t>
-      </w:r>
-      <w:proofErr w:type="gramStart"/>
-      <w:r>
-        <w:rPr>
-          <w:b/>
-          <w:bCs/>
-          <w:sz w:val="24"/>
-          <w:szCs w:val="24"/>
-        </w:rPr>
-        <w:t>But</w:t>
-      </w:r>
-      <w:proofErr w:type="gramEnd"/>
-      <w:r>
-        <w:rPr>
-          <w:b/>
-          <w:bCs/>
-          <w:sz w:val="24"/>
-          <w:szCs w:val="24"/>
-        </w:rPr>
-        <w:t xml:space="preserve"> before starting the TCP transmission (from server to any client) and after accepting TCP connection,</w:t>
+        <w:t>read is initiated and are listenin</w:t>
+      </w:r>
+      <w:r>
+        <w:rPr>
+          <w:b/>
+          <w:bCs/>
+          <w:sz w:val="24"/>
+          <w:szCs w:val="24"/>
+        </w:rPr>
+        <w:t>g for any UDP transmission from any of the clients. But before starting the TCP transmission (from server to any client) and after accepting TCP connection,</w:t>
       </w:r>
       <w:r>
         <w:rPr>
